--- a/content/lessons/Pago/Spoken English _ Commun Sentences/lesson07/Novo(a) Documento do Microsoft Word.docx
+++ b/content/lessons/Pago/Spoken English _ Commun Sentences/lesson07/Novo(a) Documento do Microsoft Word.docx
@@ -5,14 +5,14 @@
     <w:p>
       <w:pPr>
         <w:pStyle w:val="SemEspaamento"/>
-        <w:numPr>
-          <w:ilvl w:val="0"/>
-          <w:numId w:val="1"/>
-        </w:numPr>
-      </w:pPr>
-      <w:proofErr w:type="spellStart"/>
-      <w:r>
-        <w:t>I'm</w:t>
+        <w:ind w:left="360"/>
+      </w:pPr>
+      <w:r>
+        <w:t xml:space="preserve">I'm </w:t>
+      </w:r>
+      <w:proofErr w:type="spellStart"/>
+      <w:r>
+        <w:t>getting</w:t>
       </w:r>
       <w:proofErr w:type="spellEnd"/>
       <w:r>
@@ -20,6 +20,31 @@
       </w:r>
       <w:proofErr w:type="spellStart"/>
       <w:r>
+        <w:t>better</w:t>
+      </w:r>
+      <w:proofErr w:type="spellEnd"/>
+      <w:r>
+        <w:t xml:space="preserve"> and </w:t>
+      </w:r>
+      <w:proofErr w:type="spellStart"/>
+      <w:r>
+        <w:t>better</w:t>
+      </w:r>
+      <w:proofErr w:type="spellEnd"/>
+      <w:r>
+        <w:t>.</w:t>
+      </w:r>
+    </w:p>
+    <w:p>
+      <w:pPr>
+        <w:pStyle w:val="SemEspaamento"/>
+        <w:ind w:left="360"/>
+      </w:pPr>
+      <w:r>
+        <w:t xml:space="preserve">I'm </w:t>
+      </w:r>
+      <w:proofErr w:type="spellStart"/>
+      <w:r>
         <w:t>getting</w:t>
       </w:r>
       <w:proofErr w:type="spellEnd"/>
@@ -28,17 +53,15 @@
       </w:r>
       <w:proofErr w:type="spellStart"/>
       <w:r>
-        <w:t>better</w:t>
-      </w:r>
-      <w:proofErr w:type="spellEnd"/>
-      <w:r>
-        <w:t xml:space="preserve"> and </w:t>
-      </w:r>
-      <w:proofErr w:type="spellStart"/>
-      <w:r>
-        <w:t>better</w:t>
-      </w:r>
-      <w:proofErr w:type="spellEnd"/>
+        <w:t>ready</w:t>
+      </w:r>
+      <w:proofErr w:type="spellEnd"/>
+      <w:r>
+        <w:t xml:space="preserve"> </w:t>
+      </w:r>
+      <w:r>
+        <w:t>to go</w:t>
+      </w:r>
       <w:r>
         <w:t>.</w:t>
       </w:r>
@@ -46,14 +69,11 @@
     <w:p>
       <w:pPr>
         <w:pStyle w:val="SemEspaamento"/>
-        <w:numPr>
-          <w:ilvl w:val="0"/>
-          <w:numId w:val="1"/>
-        </w:numPr>
-      </w:pPr>
-      <w:proofErr w:type="spellStart"/>
-      <w:r>
-        <w:t>I'm</w:t>
+        <w:ind w:left="360"/>
+      </w:pPr>
+      <w:proofErr w:type="spellStart"/>
+      <w:r>
+        <w:t>She´s</w:t>
       </w:r>
       <w:proofErr w:type="spellEnd"/>
       <w:r>
@@ -65,11 +85,31 @@
       </w:r>
       <w:proofErr w:type="spellEnd"/>
       <w:r>
+        <w:t xml:space="preserve"> a c</w:t>
+      </w:r>
+      <w:r>
+        <w:t>old</w:t>
+      </w:r>
+      <w:r>
+        <w:t>.</w:t>
+      </w:r>
+    </w:p>
+    <w:p>
+      <w:pPr>
+        <w:pStyle w:val="SemEspaamento"/>
+        <w:ind w:left="360"/>
+      </w:pPr>
+      <w:proofErr w:type="spellStart"/>
+      <w:r>
+        <w:t>He´s</w:t>
+      </w:r>
+      <w:proofErr w:type="spellEnd"/>
+      <w:r>
         <w:t xml:space="preserve"> </w:t>
       </w:r>
       <w:proofErr w:type="spellStart"/>
       <w:r>
-        <w:t>ready</w:t>
+        <w:t>getting</w:t>
       </w:r>
       <w:proofErr w:type="spellEnd"/>
       <w:r>
@@ -77,12 +117,9 @@
       </w:r>
       <w:proofErr w:type="spellStart"/>
       <w:r>
-        <w:t>to</w:t>
-      </w:r>
-      <w:proofErr w:type="spellEnd"/>
-      <w:r>
-        <w:t xml:space="preserve"> go</w:t>
-      </w:r>
+        <w:t>married</w:t>
+      </w:r>
+      <w:proofErr w:type="spellEnd"/>
       <w:r>
         <w:t>.</w:t>
       </w:r>
@@ -90,14 +127,11 @@
     <w:p>
       <w:pPr>
         <w:pStyle w:val="SemEspaamento"/>
-        <w:numPr>
-          <w:ilvl w:val="0"/>
-          <w:numId w:val="1"/>
-        </w:numPr>
-      </w:pPr>
-      <w:proofErr w:type="spellStart"/>
-      <w:r>
-        <w:t>She´s</w:t>
+        <w:ind w:left="360"/>
+      </w:pPr>
+      <w:proofErr w:type="spellStart"/>
+      <w:r>
+        <w:t>They´re</w:t>
       </w:r>
       <w:proofErr w:type="spellEnd"/>
       <w:r>
@@ -109,11 +143,13 @@
       </w:r>
       <w:proofErr w:type="spellEnd"/>
       <w:r>
-        <w:t xml:space="preserve"> a c</w:t>
-      </w:r>
-      <w:r>
-        <w:t>old</w:t>
-      </w:r>
+        <w:t xml:space="preserve"> </w:t>
+      </w:r>
+      <w:proofErr w:type="spellStart"/>
+      <w:r>
+        <w:t>tired</w:t>
+      </w:r>
+      <w:proofErr w:type="spellEnd"/>
       <w:r>
         <w:t>.</w:t>
       </w:r>
@@ -121,76 +157,13 @@
     <w:p>
       <w:pPr>
         <w:pStyle w:val="SemEspaamento"/>
-        <w:numPr>
-          <w:ilvl w:val="0"/>
-          <w:numId w:val="1"/>
-        </w:numPr>
-      </w:pPr>
-      <w:proofErr w:type="spellStart"/>
-      <w:r>
-        <w:t>He´s</w:t>
-      </w:r>
-      <w:proofErr w:type="spellEnd"/>
-      <w:r>
-        <w:t xml:space="preserve"> </w:t>
-      </w:r>
-      <w:proofErr w:type="spellStart"/>
-      <w:r>
-        <w:t>getting</w:t>
-      </w:r>
-      <w:proofErr w:type="spellEnd"/>
-      <w:r>
-        <w:t xml:space="preserve"> </w:t>
-      </w:r>
-      <w:proofErr w:type="spellStart"/>
-      <w:r>
-        <w:t>married</w:t>
-      </w:r>
-      <w:proofErr w:type="spellEnd"/>
-      <w:r>
-        <w:t>.</w:t>
-      </w:r>
-    </w:p>
-    <w:p>
-      <w:pPr>
-        <w:pStyle w:val="SemEspaamento"/>
-        <w:numPr>
-          <w:ilvl w:val="0"/>
-          <w:numId w:val="1"/>
-        </w:numPr>
-      </w:pPr>
-      <w:proofErr w:type="spellStart"/>
-      <w:r>
-        <w:t>They´re</w:t>
-      </w:r>
-      <w:proofErr w:type="spellEnd"/>
-      <w:r>
-        <w:t xml:space="preserve"> </w:t>
-      </w:r>
-      <w:proofErr w:type="spellStart"/>
-      <w:r>
-        <w:t>getting</w:t>
-      </w:r>
-      <w:proofErr w:type="spellEnd"/>
-      <w:r>
-        <w:t xml:space="preserve"> </w:t>
-      </w:r>
-      <w:proofErr w:type="spellStart"/>
-      <w:r>
-        <w:t>tired</w:t>
-      </w:r>
-      <w:proofErr w:type="spellEnd"/>
-      <w:r>
-        <w:t>.</w:t>
-      </w:r>
-    </w:p>
-    <w:p>
-      <w:pPr>
-        <w:pStyle w:val="SemEspaamento"/>
-        <w:numPr>
-          <w:ilvl w:val="0"/>
-          <w:numId w:val="1"/>
-        </w:numPr>
+        <w:ind w:left="720"/>
+      </w:pPr>
+    </w:p>
+    <w:p>
+      <w:pPr>
+        <w:pStyle w:val="SemEspaamento"/>
+        <w:ind w:left="360"/>
       </w:pPr>
       <w:hyperlink r:id="rId5" w:history="1">
         <w:proofErr w:type="spellStart"/>
@@ -207,27 +180,108 @@
         </w:r>
         <w:proofErr w:type="spellEnd"/>
         <w:r>
+          <w:t xml:space="preserve"> to </w:t>
+        </w:r>
+        <w:proofErr w:type="spellStart"/>
+        <w:r>
+          <w:t>explain</w:t>
+        </w:r>
+        <w:proofErr w:type="spellEnd"/>
+        <w:r>
           <w:t xml:space="preserve"> </w:t>
         </w:r>
         <w:proofErr w:type="spellStart"/>
         <w:r>
-          <w:t>to</w:t>
+          <w:t>herself</w:t>
         </w:r>
         <w:proofErr w:type="spellEnd"/>
         <w:r>
+          <w:t>.</w:t>
+        </w:r>
+      </w:hyperlink>
+    </w:p>
+    <w:p>
+      <w:pPr>
+        <w:pStyle w:val="SemEspaamento"/>
+        <w:ind w:left="360"/>
+      </w:pPr>
+      <w:hyperlink r:id="rId6" w:history="1">
+        <w:r>
+          <w:t xml:space="preserve">I'm </w:t>
+        </w:r>
+        <w:proofErr w:type="spellStart"/>
+        <w:r>
+          <w:t>trying</w:t>
+        </w:r>
+        <w:proofErr w:type="spellEnd"/>
+        <w:r>
+          <w:t xml:space="preserve"> new food.</w:t>
+        </w:r>
+      </w:hyperlink>
+    </w:p>
+    <w:p>
+      <w:pPr>
+        <w:pStyle w:val="SemEspaamento"/>
+        <w:ind w:left="360"/>
+      </w:pPr>
+      <w:hyperlink r:id="rId7" w:history="1">
+        <w:r>
+          <w:t xml:space="preserve">I'm </w:t>
+        </w:r>
+        <w:proofErr w:type="spellStart"/>
+        <w:r>
+          <w:t>trying</w:t>
+        </w:r>
+        <w:proofErr w:type="spellEnd"/>
+        <w:r>
+          <w:t xml:space="preserve"> to </w:t>
+        </w:r>
+        <w:proofErr w:type="spellStart"/>
+        <w:r>
+          <w:t>eat</w:t>
+        </w:r>
+        <w:proofErr w:type="spellEnd"/>
+        <w:r>
           <w:t xml:space="preserve"> </w:t>
         </w:r>
         <w:proofErr w:type="spellStart"/>
         <w:r>
-          <w:t>explain</w:t>
+          <w:t>healthy</w:t>
         </w:r>
         <w:proofErr w:type="spellEnd"/>
         <w:r>
+          <w:t>.</w:t>
+        </w:r>
+      </w:hyperlink>
+    </w:p>
+    <w:p>
+      <w:pPr>
+        <w:pStyle w:val="SemEspaamento"/>
+        <w:ind w:left="360"/>
+      </w:pPr>
+      <w:hyperlink r:id="rId8" w:history="1">
+        <w:r>
+          <w:t xml:space="preserve">I'm </w:t>
+        </w:r>
+        <w:proofErr w:type="spellStart"/>
+        <w:r>
+          <w:t>trying</w:t>
+        </w:r>
+        <w:proofErr w:type="spellEnd"/>
+        <w:r>
+          <w:t xml:space="preserve"> to </w:t>
+        </w:r>
+        <w:proofErr w:type="spellStart"/>
+        <w:r>
+          <w:t>understand</w:t>
+        </w:r>
+        <w:proofErr w:type="spellEnd"/>
+        <w:r>
           <w:t xml:space="preserve"> </w:t>
         </w:r>
         <w:proofErr w:type="spellStart"/>
         <w:r>
-          <w:t>herself</w:t>
+          <w:t>you</w:t>
         </w:r>
         <w:proofErr w:type="spellEnd"/>
         <w:r>
@@ -237,144 +291,80 @@
     </w:p>
     <w:p>
       <w:pPr>
-        <w:pStyle w:val="SemEspaamento"/>
-        <w:numPr>
-          <w:ilvl w:val="0"/>
-          <w:numId w:val="1"/>
-        </w:numPr>
-      </w:pPr>
-      <w:hyperlink r:id="rId6" w:history="1">
-        <w:proofErr w:type="spellStart"/>
-        <w:r>
-          <w:t>I'm</w:t>
-        </w:r>
-        <w:proofErr w:type="spellEnd"/>
-        <w:r>
-          <w:t xml:space="preserve"> </w:t>
-        </w:r>
-        <w:proofErr w:type="spellStart"/>
-        <w:r>
-          <w:t>trying</w:t>
-        </w:r>
-        <w:proofErr w:type="spellEnd"/>
-        <w:r>
-          <w:t xml:space="preserve"> new food.</w:t>
-        </w:r>
-      </w:hyperlink>
-    </w:p>
-    <w:p>
-      <w:pPr>
-        <w:pStyle w:val="SemEspaamento"/>
-        <w:numPr>
-          <w:ilvl w:val="0"/>
-          <w:numId w:val="1"/>
-        </w:numPr>
-      </w:pPr>
-      <w:hyperlink r:id="rId7" w:history="1">
-        <w:proofErr w:type="spellStart"/>
-        <w:r>
-          <w:t>I'm</w:t>
-        </w:r>
-        <w:proofErr w:type="spellEnd"/>
-        <w:r>
-          <w:t xml:space="preserve"> </w:t>
-        </w:r>
-        <w:proofErr w:type="spellStart"/>
-        <w:r>
-          <w:t>trying</w:t>
-        </w:r>
-        <w:proofErr w:type="spellEnd"/>
-        <w:r>
-          <w:t xml:space="preserve"> </w:t>
-        </w:r>
-        <w:proofErr w:type="spellStart"/>
-        <w:r>
-          <w:t>to</w:t>
-        </w:r>
-        <w:proofErr w:type="spellEnd"/>
-        <w:r>
-          <w:t xml:space="preserve"> </w:t>
-        </w:r>
-        <w:proofErr w:type="spellStart"/>
-        <w:r>
-          <w:t>eat</w:t>
-        </w:r>
-        <w:proofErr w:type="spellEnd"/>
-        <w:r>
-          <w:t xml:space="preserve"> </w:t>
-        </w:r>
-        <w:proofErr w:type="spellStart"/>
-        <w:r>
-          <w:t>healthy</w:t>
-        </w:r>
-        <w:proofErr w:type="spellEnd"/>
-        <w:r>
-          <w:t>.</w:t>
-        </w:r>
-      </w:hyperlink>
-    </w:p>
-    <w:p>
-      <w:pPr>
-        <w:pStyle w:val="SemEspaamento"/>
-        <w:numPr>
-          <w:ilvl w:val="0"/>
-          <w:numId w:val="1"/>
-        </w:numPr>
-      </w:pPr>
-      <w:hyperlink r:id="rId8" w:history="1">
-        <w:proofErr w:type="spellStart"/>
-        <w:r>
-          <w:t>I'm</w:t>
-        </w:r>
-        <w:proofErr w:type="spellEnd"/>
-        <w:r>
-          <w:t xml:space="preserve"> </w:t>
-        </w:r>
-        <w:proofErr w:type="spellStart"/>
-        <w:r>
-          <w:t>trying</w:t>
-        </w:r>
-        <w:proofErr w:type="spellEnd"/>
-        <w:r>
-          <w:t xml:space="preserve"> </w:t>
-        </w:r>
-        <w:proofErr w:type="spellStart"/>
-        <w:r>
-          <w:t>to</w:t>
-        </w:r>
-        <w:proofErr w:type="spellEnd"/>
-        <w:r>
-          <w:t xml:space="preserve"> </w:t>
-        </w:r>
-        <w:proofErr w:type="spellStart"/>
-        <w:r>
-          <w:t>understand</w:t>
-        </w:r>
-        <w:proofErr w:type="spellEnd"/>
-        <w:r>
-          <w:t xml:space="preserve"> </w:t>
-        </w:r>
-        <w:proofErr w:type="spellStart"/>
-        <w:r>
-          <w:t>you</w:t>
-        </w:r>
-        <w:proofErr w:type="spellEnd"/>
-        <w:r>
-          <w:t>.</w:t>
-        </w:r>
-      </w:hyperlink>
+        <w:ind w:left="360"/>
+      </w:pPr>
+      <w:r>
+        <w:t xml:space="preserve">I'm </w:t>
+      </w:r>
+      <w:proofErr w:type="spellStart"/>
+      <w:r>
+        <w:t>trying</w:t>
+      </w:r>
+      <w:proofErr w:type="spellEnd"/>
+      <w:r>
+        <w:t xml:space="preserve"> to </w:t>
+      </w:r>
+      <w:proofErr w:type="spellStart"/>
+      <w:r>
+        <w:t>get</w:t>
+      </w:r>
+      <w:proofErr w:type="spellEnd"/>
+      <w:r>
+        <w:t xml:space="preserve"> a </w:t>
+      </w:r>
+      <w:r>
+        <w:t xml:space="preserve">new </w:t>
+      </w:r>
+      <w:proofErr w:type="spellStart"/>
+      <w:r>
+        <w:t>job</w:t>
+      </w:r>
+      <w:proofErr w:type="spellEnd"/>
+      <w:r>
+        <w:t>.</w:t>
+      </w:r>
     </w:p>
     <w:p>
       <w:pPr>
         <w:pStyle w:val="PargrafodaLista"/>
-        <w:numPr>
-          <w:ilvl w:val="0"/>
-          <w:numId w:val="1"/>
-        </w:numPr>
-      </w:pPr>
-      <w:proofErr w:type="spellStart"/>
-      <w:r>
-        <w:t>I'm</w:t>
+      </w:pPr>
+    </w:p>
+    <w:p>
+      <w:pPr>
+        <w:pStyle w:val="SemEspaamento"/>
+        <w:ind w:left="360"/>
+      </w:pPr>
+      <w:r>
+        <w:t xml:space="preserve">How about </w:t>
+      </w:r>
+      <w:proofErr w:type="spellStart"/>
+      <w:r>
+        <w:t>your</w:t>
+      </w:r>
+      <w:proofErr w:type="spellEnd"/>
+      <w:r>
+        <w:t xml:space="preserve"> new </w:t>
+      </w:r>
+      <w:proofErr w:type="spellStart"/>
+      <w:r>
+        <w:t>job</w:t>
+      </w:r>
+      <w:proofErr w:type="spellEnd"/>
+      <w:r>
+        <w:t>?</w:t>
+      </w:r>
+    </w:p>
+    <w:p>
+      <w:pPr>
+        <w:pStyle w:val="SemEspaamento"/>
+        <w:ind w:left="360"/>
+      </w:pPr>
+      <w:r>
+        <w:t xml:space="preserve">What about </w:t>
+      </w:r>
+      <w:proofErr w:type="spellStart"/>
+      <w:r>
+        <w:t>your</w:t>
       </w:r>
       <w:proofErr w:type="spellEnd"/>
       <w:r>
@@ -382,7 +372,86 @@
       </w:r>
       <w:proofErr w:type="spellStart"/>
       <w:r>
-        <w:t>trying</w:t>
+        <w:t>vacation</w:t>
+      </w:r>
+      <w:proofErr w:type="spellEnd"/>
+      <w:r>
+        <w:t>?</w:t>
+      </w:r>
+    </w:p>
+    <w:p>
+      <w:pPr>
+        <w:pStyle w:val="SemEspaamento"/>
+        <w:ind w:left="360"/>
+      </w:pPr>
+      <w:r>
+        <w:t xml:space="preserve">What about </w:t>
+      </w:r>
+      <w:proofErr w:type="spellStart"/>
+      <w:r>
+        <w:t>his</w:t>
+      </w:r>
+      <w:proofErr w:type="spellEnd"/>
+      <w:r>
+        <w:t xml:space="preserve"> new </w:t>
+      </w:r>
+      <w:proofErr w:type="spellStart"/>
+      <w:r>
+        <w:t>ideas</w:t>
+      </w:r>
+      <w:proofErr w:type="spellEnd"/>
+      <w:r>
+        <w:t>?</w:t>
+      </w:r>
+    </w:p>
+    <w:p>
+      <w:pPr>
+        <w:pStyle w:val="SemEspaamento"/>
+        <w:ind w:left="360"/>
+      </w:pPr>
+      <w:r>
+        <w:t xml:space="preserve">What about </w:t>
+      </w:r>
+      <w:proofErr w:type="spellStart"/>
+      <w:r>
+        <w:t>another</w:t>
+      </w:r>
+      <w:proofErr w:type="spellEnd"/>
+      <w:r>
+        <w:t xml:space="preserve"> drink?</w:t>
+      </w:r>
+    </w:p>
+    <w:p>
+      <w:pPr>
+        <w:pStyle w:val="SemEspaamento"/>
+        <w:ind w:left="360"/>
+      </w:pPr>
+      <w:r>
+        <w:t xml:space="preserve">What about </w:t>
+      </w:r>
+      <w:r>
+        <w:t>we go to the cinema</w:t>
+      </w:r>
+      <w:r>
+        <w:t>?</w:t>
+      </w:r>
+    </w:p>
+    <w:p>
+      <w:pPr>
+        <w:pStyle w:val="SemEspaamento"/>
+      </w:pPr>
+    </w:p>
+    <w:p>
+      <w:pPr>
+        <w:pStyle w:val="SemEspaamento"/>
+        <w:ind w:left="360"/>
+      </w:pPr>
+      <w:r>
+        <w:t xml:space="preserve">How dare </w:t>
+      </w:r>
+      <w:proofErr w:type="spellStart"/>
+      <w:r>
+        <w:t>you</w:t>
       </w:r>
       <w:proofErr w:type="spellEnd"/>
       <w:r>
@@ -390,7 +459,32 @@
       </w:r>
       <w:proofErr w:type="spellStart"/>
       <w:r>
-        <w:t>to</w:t>
+        <w:t>call</w:t>
+      </w:r>
+      <w:proofErr w:type="spellEnd"/>
+      <w:r>
+        <w:t xml:space="preserve"> me </w:t>
+      </w:r>
+      <w:proofErr w:type="spellStart"/>
+      <w:r>
+        <w:t>ugly</w:t>
+      </w:r>
+      <w:proofErr w:type="spellEnd"/>
+      <w:r>
+        <w:t>!</w:t>
+      </w:r>
+    </w:p>
+    <w:p>
+      <w:pPr>
+        <w:pStyle w:val="SemEspaamento"/>
+        <w:ind w:left="360"/>
+      </w:pPr>
+      <w:r>
+        <w:t xml:space="preserve">How dare </w:t>
+      </w:r>
+      <w:proofErr w:type="spellStart"/>
+      <w:r>
+        <w:t>you</w:t>
       </w:r>
       <w:proofErr w:type="spellEnd"/>
       <w:r>
@@ -398,386 +492,292 @@
       </w:r>
       <w:proofErr w:type="spellStart"/>
       <w:r>
-        <w:t>get</w:t>
-      </w:r>
-      <w:proofErr w:type="spellEnd"/>
-      <w:r>
-        <w:t xml:space="preserve"> a </w:t>
-      </w:r>
-      <w:r>
-        <w:t xml:space="preserve">new </w:t>
-      </w:r>
-      <w:proofErr w:type="spellStart"/>
-      <w:r>
-        <w:t>job</w:t>
-      </w:r>
-      <w:proofErr w:type="spellEnd"/>
-      <w:r>
-        <w:t>.</w:t>
+        <w:t>speak</w:t>
+      </w:r>
+      <w:proofErr w:type="spellEnd"/>
+      <w:r>
+        <w:t xml:space="preserve"> to </w:t>
+      </w:r>
+      <w:proofErr w:type="spellStart"/>
+      <w:r>
+        <w:t>your</w:t>
+      </w:r>
+      <w:proofErr w:type="spellEnd"/>
+      <w:r>
+        <w:t xml:space="preserve"> </w:t>
+      </w:r>
+      <w:proofErr w:type="spellStart"/>
+      <w:r>
+        <w:t>mom</w:t>
+      </w:r>
+      <w:proofErr w:type="spellEnd"/>
+      <w:r>
+        <w:t xml:space="preserve"> like that!</w:t>
+      </w:r>
+    </w:p>
+    <w:p>
+      <w:pPr>
+        <w:pStyle w:val="SemEspaamento"/>
+        <w:ind w:left="360"/>
+      </w:pPr>
+      <w:r>
+        <w:t xml:space="preserve">How dare </w:t>
+      </w:r>
+      <w:proofErr w:type="spellStart"/>
+      <w:r>
+        <w:t>you</w:t>
+      </w:r>
+      <w:proofErr w:type="spellEnd"/>
+      <w:r>
+        <w:t xml:space="preserve"> </w:t>
+      </w:r>
+      <w:proofErr w:type="gramStart"/>
+      <w:r>
+        <w:t>lie to</w:t>
+      </w:r>
+      <w:proofErr w:type="gramEnd"/>
+      <w:r>
+        <w:t xml:space="preserve"> me!</w:t>
+      </w:r>
+    </w:p>
+    <w:p>
+      <w:pPr>
+        <w:pStyle w:val="SemEspaamento"/>
+        <w:ind w:left="360"/>
+      </w:pPr>
+      <w:r>
+        <w:t xml:space="preserve">How dare </w:t>
+      </w:r>
+      <w:proofErr w:type="spellStart"/>
+      <w:r>
+        <w:t>you</w:t>
+      </w:r>
+      <w:proofErr w:type="spellEnd"/>
+      <w:r>
+        <w:t xml:space="preserve"> be </w:t>
+      </w:r>
+      <w:proofErr w:type="spellStart"/>
+      <w:r>
+        <w:t>here</w:t>
+      </w:r>
+      <w:proofErr w:type="spellEnd"/>
+      <w:r>
+        <w:t>?</w:t>
+      </w:r>
+    </w:p>
+    <w:p>
+      <w:pPr>
+        <w:pStyle w:val="SemEspaamento"/>
+        <w:ind w:left="360"/>
+      </w:pPr>
+      <w:r>
+        <w:t xml:space="preserve">How dare </w:t>
+      </w:r>
+      <w:proofErr w:type="spellStart"/>
+      <w:r>
+        <w:t>you</w:t>
+      </w:r>
+      <w:proofErr w:type="spellEnd"/>
+      <w:r>
+        <w:t xml:space="preserve"> </w:t>
+      </w:r>
+      <w:proofErr w:type="spellStart"/>
+      <w:r>
+        <w:t>touch</w:t>
+      </w:r>
+      <w:proofErr w:type="spellEnd"/>
+      <w:r>
+        <w:t xml:space="preserve"> me!</w:t>
       </w:r>
     </w:p>
     <w:p>
       <w:pPr>
         <w:pStyle w:val="PargrafodaLista"/>
-        <w:numPr>
-          <w:ilvl w:val="0"/>
-          <w:numId w:val="1"/>
-        </w:numPr>
-      </w:pPr>
-      <w:proofErr w:type="spellStart"/>
-      <w:r>
-        <w:t>How</w:t>
-      </w:r>
-      <w:proofErr w:type="spellEnd"/>
-      <w:r>
-        <w:t xml:space="preserve"> </w:t>
-      </w:r>
-      <w:proofErr w:type="spellStart"/>
-      <w:r>
-        <w:t>about</w:t>
-      </w:r>
-      <w:proofErr w:type="spellEnd"/>
-      <w:r>
-        <w:t xml:space="preserve"> </w:t>
-      </w:r>
-      <w:proofErr w:type="spellStart"/>
-      <w:r>
-        <w:t>your</w:t>
-      </w:r>
-      <w:proofErr w:type="spellEnd"/>
-      <w:r>
-        <w:t xml:space="preserve"> new </w:t>
-      </w:r>
-      <w:proofErr w:type="spellStart"/>
-      <w:r>
-        <w:t>job</w:t>
-      </w:r>
-      <w:proofErr w:type="spellEnd"/>
-      <w:r>
-        <w:t>?</w:t>
-      </w:r>
-    </w:p>
-    <w:p>
-      <w:pPr>
-        <w:pStyle w:val="PargrafodaLista"/>
-        <w:numPr>
-          <w:ilvl w:val="0"/>
-          <w:numId w:val="1"/>
-        </w:numPr>
-      </w:pPr>
-      <w:r>
-        <w:t xml:space="preserve">What </w:t>
-      </w:r>
-      <w:proofErr w:type="spellStart"/>
-      <w:r>
-        <w:t>about</w:t>
-      </w:r>
-      <w:proofErr w:type="spellEnd"/>
-      <w:r>
-        <w:t xml:space="preserve"> </w:t>
-      </w:r>
-      <w:proofErr w:type="spellStart"/>
-      <w:r>
-        <w:t>your</w:t>
-      </w:r>
-      <w:proofErr w:type="spellEnd"/>
-      <w:r>
-        <w:t xml:space="preserve"> </w:t>
-      </w:r>
-      <w:proofErr w:type="spellStart"/>
-      <w:r>
-        <w:t>vacation</w:t>
-      </w:r>
-      <w:proofErr w:type="spellEnd"/>
-      <w:r>
-        <w:t>?</w:t>
-      </w:r>
-    </w:p>
-    <w:p>
-      <w:pPr>
-        <w:pStyle w:val="PargrafodaLista"/>
-        <w:numPr>
-          <w:ilvl w:val="0"/>
-          <w:numId w:val="1"/>
-        </w:numPr>
-      </w:pPr>
-      <w:r>
-        <w:t xml:space="preserve">What </w:t>
-      </w:r>
-      <w:proofErr w:type="spellStart"/>
-      <w:r>
-        <w:t>about</w:t>
-      </w:r>
-      <w:proofErr w:type="spellEnd"/>
-      <w:r>
-        <w:t xml:space="preserve"> </w:t>
-      </w:r>
-      <w:proofErr w:type="spellStart"/>
-      <w:r>
-        <w:t>his</w:t>
-      </w:r>
-      <w:proofErr w:type="spellEnd"/>
-      <w:r>
-        <w:t xml:space="preserve"> new </w:t>
-      </w:r>
-      <w:proofErr w:type="spellStart"/>
-      <w:r>
-        <w:t>ideas</w:t>
-      </w:r>
-      <w:proofErr w:type="spellEnd"/>
-      <w:r>
-        <w:t>?</w:t>
-      </w:r>
-    </w:p>
-    <w:p>
-      <w:pPr>
-        <w:pStyle w:val="PargrafodaLista"/>
-        <w:numPr>
-          <w:ilvl w:val="0"/>
-          <w:numId w:val="1"/>
-        </w:numPr>
-      </w:pPr>
-      <w:proofErr w:type="spellStart"/>
-      <w:r>
-        <w:t>How</w:t>
-      </w:r>
-      <w:proofErr w:type="spellEnd"/>
-      <w:r>
-        <w:t xml:space="preserve"> </w:t>
-      </w:r>
-      <w:proofErr w:type="spellStart"/>
-      <w:r>
-        <w:t>dare</w:t>
-      </w:r>
-      <w:proofErr w:type="spellEnd"/>
-      <w:r>
-        <w:t xml:space="preserve"> </w:t>
-      </w:r>
-      <w:proofErr w:type="spellStart"/>
-      <w:r>
-        <w:t>you</w:t>
-      </w:r>
-      <w:proofErr w:type="spellEnd"/>
-      <w:r>
-        <w:t xml:space="preserve"> </w:t>
-      </w:r>
-      <w:proofErr w:type="spellStart"/>
-      <w:r>
-        <w:t>call</w:t>
-      </w:r>
-      <w:proofErr w:type="spellEnd"/>
-      <w:r>
-        <w:t xml:space="preserve"> me </w:t>
-      </w:r>
-      <w:proofErr w:type="spellStart"/>
-      <w:r>
-        <w:t>ugly</w:t>
-      </w:r>
-      <w:proofErr w:type="spellEnd"/>
-      <w:r>
-        <w:t>!</w:t>
-      </w:r>
-    </w:p>
-    <w:p>
-      <w:pPr>
-        <w:pStyle w:val="PargrafodaLista"/>
-        <w:numPr>
-          <w:ilvl w:val="0"/>
-          <w:numId w:val="1"/>
-        </w:numPr>
-      </w:pPr>
-      <w:proofErr w:type="spellStart"/>
-      <w:r>
-        <w:t>How</w:t>
-      </w:r>
-      <w:proofErr w:type="spellEnd"/>
-      <w:r>
-        <w:t xml:space="preserve"> </w:t>
-      </w:r>
-      <w:proofErr w:type="spellStart"/>
-      <w:r>
-        <w:t>dare</w:t>
-      </w:r>
-      <w:proofErr w:type="spellEnd"/>
-      <w:r>
-        <w:t xml:space="preserve"> </w:t>
-      </w:r>
-      <w:proofErr w:type="spellStart"/>
-      <w:r>
-        <w:t>you</w:t>
-      </w:r>
-      <w:proofErr w:type="spellEnd"/>
-      <w:r>
-        <w:t xml:space="preserve"> </w:t>
-      </w:r>
-      <w:proofErr w:type="spellStart"/>
-      <w:r>
-        <w:t>speak</w:t>
-      </w:r>
-      <w:proofErr w:type="spellEnd"/>
-      <w:r>
-        <w:t xml:space="preserve"> </w:t>
-      </w:r>
-      <w:proofErr w:type="spellStart"/>
-      <w:r>
-        <w:t>to</w:t>
-      </w:r>
-      <w:proofErr w:type="spellEnd"/>
-      <w:r>
-        <w:t xml:space="preserve"> </w:t>
-      </w:r>
-      <w:proofErr w:type="spellStart"/>
-      <w:r>
-        <w:t>your</w:t>
-      </w:r>
-      <w:proofErr w:type="spellEnd"/>
-      <w:r>
-        <w:t xml:space="preserve"> </w:t>
-      </w:r>
-      <w:proofErr w:type="spellStart"/>
-      <w:r>
-        <w:t>mom</w:t>
-      </w:r>
-      <w:proofErr w:type="spellEnd"/>
-      <w:r>
-        <w:t xml:space="preserve"> like </w:t>
-      </w:r>
-      <w:proofErr w:type="spellStart"/>
-      <w:r>
-        <w:t>that</w:t>
-      </w:r>
-      <w:proofErr w:type="spellEnd"/>
-      <w:r>
-        <w:t>!</w:t>
-      </w:r>
-    </w:p>
-    <w:p>
-      <w:pPr>
-        <w:pStyle w:val="PargrafodaLista"/>
-        <w:numPr>
-          <w:ilvl w:val="0"/>
-          <w:numId w:val="1"/>
-        </w:numPr>
-      </w:pPr>
-      <w:proofErr w:type="spellStart"/>
-      <w:r>
-        <w:t>How</w:t>
-      </w:r>
-      <w:proofErr w:type="spellEnd"/>
-      <w:r>
-        <w:t xml:space="preserve"> </w:t>
-      </w:r>
-      <w:proofErr w:type="spellStart"/>
-      <w:r>
-        <w:t>dare</w:t>
-      </w:r>
-      <w:proofErr w:type="spellEnd"/>
-      <w:r>
-        <w:t xml:space="preserve"> </w:t>
-      </w:r>
-      <w:proofErr w:type="spellStart"/>
-      <w:r>
-        <w:t>you</w:t>
-      </w:r>
-      <w:proofErr w:type="spellEnd"/>
-      <w:r>
-        <w:t xml:space="preserve"> </w:t>
-      </w:r>
-      <w:proofErr w:type="gramStart"/>
-      <w:r>
-        <w:t xml:space="preserve">lie </w:t>
-      </w:r>
-      <w:proofErr w:type="spellStart"/>
-      <w:r>
-        <w:t>to</w:t>
-      </w:r>
-      <w:proofErr w:type="spellEnd"/>
-      <w:proofErr w:type="gramEnd"/>
-      <w:r>
-        <w:t xml:space="preserve"> me!</w:t>
-      </w:r>
+      </w:pPr>
     </w:p>
     <w:p/>
     <w:p>
-      <w:r>
-        <w:t>Estou ficando cada vez melhor.</w:t>
-      </w:r>
-    </w:p>
-    <w:p>
-      <w:r>
-        <w:t>Estou me preparando para ir.</w:t>
-      </w:r>
-    </w:p>
-    <w:p>
-      <w:r>
-        <w:t>Ela está ficando resfriada.</w:t>
-      </w:r>
-    </w:p>
-    <w:p>
-      <w:r>
-        <w:t>Ele vai se casar.</w:t>
-      </w:r>
-    </w:p>
-    <w:p>
-      <w:r>
-        <w:t>Eles estão ficando cansados.</w:t>
-      </w:r>
-    </w:p>
-    <w:p/>
-    <w:p>
-      <w:r>
-        <w:t>Ela está tentando se explicar.</w:t>
-      </w:r>
-    </w:p>
-    <w:p>
-      <w:r>
-        <w:t>Estou tentando comida nova.</w:t>
-      </w:r>
-    </w:p>
-    <w:p>
-      <w:r>
-        <w:t>Estou tentando comer saudável.</w:t>
-      </w:r>
-    </w:p>
-    <w:p>
-      <w:r>
-        <w:t>Estou tentando te entender.</w:t>
-      </w:r>
-    </w:p>
-    <w:p>
-      <w:r>
-        <w:t>Estou tentando arrumar um novo emprego.</w:t>
-      </w:r>
-    </w:p>
-    <w:p/>
-    <w:p>
-      <w:r>
-        <w:t>Que tal seu novo emprego?</w:t>
-      </w:r>
-    </w:p>
-    <w:p>
-      <w:r>
-        <w:t xml:space="preserve"> E as suas férias?</w:t>
-      </w:r>
-    </w:p>
-    <w:p>
-      <w:r>
-        <w:t xml:space="preserve"> E as novas ideias dele?</w:t>
-      </w:r>
-    </w:p>
-    <w:p>
-      <w:r>
-        <w:t>Como você ousa me chamar de feia!</w:t>
-      </w:r>
-    </w:p>
-    <w:p>
-      <w:r>
-        <w:t xml:space="preserve"> Como você se atreve a falar com sua mãe assim!</w:t>
-      </w:r>
-    </w:p>
-    <w:p>
-      <w:r>
-        <w:t xml:space="preserve"> Como você ousa mentir para mim!</w:t>
+      <w:pPr>
+        <w:pStyle w:val="SemEspaamento"/>
+      </w:pPr>
+      <w:r>
+        <w:t>1. Estou ficando cada vez melhor.</w:t>
+      </w:r>
+    </w:p>
+    <w:p>
+      <w:pPr>
+        <w:pStyle w:val="SemEspaamento"/>
+      </w:pPr>
+      <w:r>
+        <w:t>2. Estou me preparando para ir.</w:t>
+      </w:r>
+    </w:p>
+    <w:p>
+      <w:pPr>
+        <w:pStyle w:val="SemEspaamento"/>
+      </w:pPr>
+      <w:r>
+        <w:t>3. Ela está ficando resfriada.</w:t>
+      </w:r>
+    </w:p>
+    <w:p>
+      <w:pPr>
+        <w:pStyle w:val="SemEspaamento"/>
+      </w:pPr>
+      <w:r>
+        <w:t>4. Ele vai se casar.</w:t>
+      </w:r>
+    </w:p>
+    <w:p>
+      <w:pPr>
+        <w:pStyle w:val="SemEspaamento"/>
+      </w:pPr>
+      <w:r>
+        <w:t>5. Eles estão ficando cansados.</w:t>
+      </w:r>
+    </w:p>
+    <w:p>
+      <w:pPr>
+        <w:pStyle w:val="SemEspaamento"/>
+      </w:pPr>
+    </w:p>
+    <w:p>
+      <w:pPr>
+        <w:pStyle w:val="SemEspaamento"/>
+      </w:pPr>
+      <w:r>
+        <w:t>6. Ela está tentando se explicar.</w:t>
+      </w:r>
+    </w:p>
+    <w:p>
+      <w:pPr>
+        <w:pStyle w:val="SemEspaamento"/>
+      </w:pPr>
+      <w:r>
+        <w:t>7. Estou experimentando comida nova.</w:t>
+      </w:r>
+    </w:p>
+    <w:p>
+      <w:pPr>
+        <w:pStyle w:val="SemEspaamento"/>
+      </w:pPr>
+      <w:r>
+        <w:t>8. Estou tentando me alimentar de forma saudável.</w:t>
+      </w:r>
+    </w:p>
+    <w:p>
+      <w:pPr>
+        <w:pStyle w:val="SemEspaamento"/>
+      </w:pPr>
+      <w:r>
+        <w:t>9. Estou tentando entender você.</w:t>
+      </w:r>
+    </w:p>
+    <w:p>
+      <w:pPr>
+        <w:pStyle w:val="SemEspaamento"/>
+      </w:pPr>
+      <w:r>
+        <w:t>10. Estou tentando arrumar um novo emprego.</w:t>
+      </w:r>
+    </w:p>
+    <w:p>
+      <w:pPr>
+        <w:pStyle w:val="SemEspaamento"/>
+      </w:pPr>
+    </w:p>
+    <w:p>
+      <w:pPr>
+        <w:pStyle w:val="SemEspaamento"/>
+      </w:pPr>
+      <w:r>
+        <w:t xml:space="preserve">11. </w:t>
+      </w:r>
+      <w:r>
+        <w:t xml:space="preserve">Que tal </w:t>
+      </w:r>
+      <w:r>
+        <w:t>o seu novo emprego?</w:t>
+      </w:r>
+    </w:p>
+    <w:p>
+      <w:pPr>
+        <w:pStyle w:val="SemEspaamento"/>
+      </w:pPr>
+      <w:r>
+        <w:t>12. E as suas férias?</w:t>
+      </w:r>
+    </w:p>
+    <w:p>
+      <w:pPr>
+        <w:pStyle w:val="SemEspaamento"/>
+      </w:pPr>
+      <w:r>
+        <w:t>13. E as novas ideias dele?</w:t>
+      </w:r>
+    </w:p>
+    <w:p>
+      <w:pPr>
+        <w:pStyle w:val="SemEspaamento"/>
+      </w:pPr>
+      <w:r>
+        <w:t>14. Que tal outra bebida?</w:t>
+      </w:r>
+    </w:p>
+    <w:p>
+      <w:pPr>
+        <w:pStyle w:val="SemEspaamento"/>
+      </w:pPr>
+      <w:r>
+        <w:t xml:space="preserve">15. </w:t>
+      </w:r>
+      <w:r>
+        <w:t>Que tal irmos ao cinema?</w:t>
+      </w:r>
+    </w:p>
+    <w:p>
+      <w:pPr>
+        <w:pStyle w:val="SemEspaamento"/>
+      </w:pPr>
+    </w:p>
+    <w:p>
+      <w:pPr>
+        <w:pStyle w:val="SemEspaamento"/>
+      </w:pPr>
+      <w:r>
+        <w:t>16. Como você ousa me chamar de feia!</w:t>
+      </w:r>
+    </w:p>
+    <w:p>
+      <w:pPr>
+        <w:pStyle w:val="SemEspaamento"/>
+      </w:pPr>
+      <w:r>
+        <w:t>17. Como você ousa falar assim com sua mãe!</w:t>
+      </w:r>
+    </w:p>
+    <w:p>
+      <w:pPr>
+        <w:pStyle w:val="SemEspaamento"/>
+      </w:pPr>
+      <w:r>
+        <w:t>18. Como você ousa mentir para mim!</w:t>
+      </w:r>
+    </w:p>
+    <w:p>
+      <w:pPr>
+        <w:pStyle w:val="SemEspaamento"/>
+      </w:pPr>
+      <w:r>
+        <w:t>19. Como você ousa estar aqui?</w:t>
+      </w:r>
+    </w:p>
+    <w:p>
+      <w:pPr>
+        <w:pStyle w:val="SemEspaamento"/>
+      </w:pPr>
+      <w:r>
+        <w:t>20. Como você ousa me tocar!</w:t>
       </w:r>
     </w:p>
     <w:sectPr>
@@ -793,9 +793,158 @@
 <file path=word/numbering.xml><?xml version="1.0" encoding="utf-8"?>
 <w:numbering xmlns:wpc="http://schemas.microsoft.com/office/word/2010/wordprocessingCanvas" xmlns:cx="http://schemas.microsoft.com/office/drawing/2014/chartex" xmlns:cx1="http://schemas.microsoft.com/office/drawing/2015/9/8/chartex" xmlns:cx2="http://schemas.microsoft.com/office/drawing/2015/10/21/chartex" xmlns:cx3="http://schemas.microsoft.com/office/drawing/2016/5/9/chartex" xmlns:cx4="http://schemas.microsoft.com/office/drawing/2016/5/10/chartex" xmlns:cx5="http://schemas.microsoft.com/office/drawing/2016/5/11/chartex" xmlns:cx6="http://schemas.microsoft.com/office/drawing/2016/5/12/chartex" xmlns:cx7="http://schemas.microsoft.com/office/drawing/2016/5/13/chartex" xmlns:cx8="http://schemas.microsoft.com/office/drawing/2016/5/14/chartex" xmlns:mc="http://schemas.openxmlformats.org/markup-compatibility/2006" xmlns:aink="http://schemas.microsoft.com/office/drawing/2016/ink" xmlns:am3d="http://schemas.microsoft.com/office/drawing/2017/model3d" xmlns:o="urn:schemas-microsoft-com:office:office" xmlns:r="http://schemas.openxmlformats.org/officeDocument/2006/relationships" xmlns:m="http://schemas.openxmlformats.org/officeDocument/2006/math" xmlns:v="urn:schemas-microsoft-com:vml" xmlns:wp14="http://schemas.microsoft.com/office/word/2010/wordprocessingDrawing" xmlns:wp="http://schemas.openxmlformats.org/drawingml/2006/wordprocessingDrawing" xmlns:w10="urn:schemas-microsoft-com:office:word" xmlns:w="http://schemas.openxmlformats.org/wordprocessingml/2006/main" xmlns:w14="http://schemas.microsoft.com/office/word/2010/wordml" xmlns:w15="http://schemas.microsoft.com/office/word/2012/wordml" xmlns:w16cex="http://schemas.microsoft.com/office/word/2018/wordml/cex" xmlns:w16cid="http://schemas.microsoft.com/office/word/2016/wordml/cid" xmlns:w16="http://schemas.microsoft.com/office/word/2018/wordml" xmlns:w16sdtdh="http://schemas.microsoft.com/office/word/2020/wordml/sdtdatahash" xmlns:w16se="http://schemas.microsoft.com/office/word/2015/wordml/symex" xmlns:wpg="http://schemas.microsoft.com/office/word/2010/wordprocessingGroup" xmlns:wpi="http://schemas.microsoft.com/office/word/2010/wordprocessingInk" xmlns:wne="http://schemas.microsoft.com/office/word/2006/wordml" xmlns:wps="http://schemas.microsoft.com/office/word/2010/wordprocessingShape" mc:Ignorable="w14 w15 w16se w16cid w16 w16cex w16sdtdh wp14">
   <w:abstractNum w:abstractNumId="0" w15:restartNumberingAfterBreak="0">
+    <w:nsid w:val="095656AC"/>
+    <w:multiLevelType w:val="multilevel"/>
+    <w:tmpl w:val="B1DE30AA"/>
+    <w:lvl w:ilvl="0">
+      <w:start w:val="1"/>
+      <w:numFmt w:val="bullet"/>
+      <w:lvlText w:val=""/>
+      <w:lvlJc w:val="left"/>
+      <w:pPr>
+        <w:tabs>
+          <w:tab w:val="num" w:pos="720"/>
+        </w:tabs>
+        <w:ind w:left="720" w:hanging="360"/>
+      </w:pPr>
+      <w:rPr>
+        <w:rFonts w:ascii="Symbol" w:hAnsi="Symbol" w:hint="default"/>
+        <w:sz w:val="20"/>
+      </w:rPr>
+    </w:lvl>
+    <w:lvl w:ilvl="1" w:tentative="1">
+      <w:start w:val="1"/>
+      <w:numFmt w:val="bullet"/>
+      <w:lvlText w:val="o"/>
+      <w:lvlJc w:val="left"/>
+      <w:pPr>
+        <w:tabs>
+          <w:tab w:val="num" w:pos="1440"/>
+        </w:tabs>
+        <w:ind w:left="1440" w:hanging="360"/>
+      </w:pPr>
+      <w:rPr>
+        <w:rFonts w:ascii="Courier New" w:hAnsi="Courier New" w:hint="default"/>
+        <w:sz w:val="20"/>
+      </w:rPr>
+    </w:lvl>
+    <w:lvl w:ilvl="2" w:tentative="1">
+      <w:start w:val="1"/>
+      <w:numFmt w:val="bullet"/>
+      <w:lvlText w:val=""/>
+      <w:lvlJc w:val="left"/>
+      <w:pPr>
+        <w:tabs>
+          <w:tab w:val="num" w:pos="2160"/>
+        </w:tabs>
+        <w:ind w:left="2160" w:hanging="360"/>
+      </w:pPr>
+      <w:rPr>
+        <w:rFonts w:ascii="Wingdings" w:hAnsi="Wingdings" w:hint="default"/>
+        <w:sz w:val="20"/>
+      </w:rPr>
+    </w:lvl>
+    <w:lvl w:ilvl="3" w:tentative="1">
+      <w:start w:val="1"/>
+      <w:numFmt w:val="bullet"/>
+      <w:lvlText w:val=""/>
+      <w:lvlJc w:val="left"/>
+      <w:pPr>
+        <w:tabs>
+          <w:tab w:val="num" w:pos="2880"/>
+        </w:tabs>
+        <w:ind w:left="2880" w:hanging="360"/>
+      </w:pPr>
+      <w:rPr>
+        <w:rFonts w:ascii="Wingdings" w:hAnsi="Wingdings" w:hint="default"/>
+        <w:sz w:val="20"/>
+      </w:rPr>
+    </w:lvl>
+    <w:lvl w:ilvl="4" w:tentative="1">
+      <w:start w:val="1"/>
+      <w:numFmt w:val="bullet"/>
+      <w:lvlText w:val=""/>
+      <w:lvlJc w:val="left"/>
+      <w:pPr>
+        <w:tabs>
+          <w:tab w:val="num" w:pos="3600"/>
+        </w:tabs>
+        <w:ind w:left="3600" w:hanging="360"/>
+      </w:pPr>
+      <w:rPr>
+        <w:rFonts w:ascii="Wingdings" w:hAnsi="Wingdings" w:hint="default"/>
+        <w:sz w:val="20"/>
+      </w:rPr>
+    </w:lvl>
+    <w:lvl w:ilvl="5" w:tentative="1">
+      <w:start w:val="1"/>
+      <w:numFmt w:val="bullet"/>
+      <w:lvlText w:val=""/>
+      <w:lvlJc w:val="left"/>
+      <w:pPr>
+        <w:tabs>
+          <w:tab w:val="num" w:pos="4320"/>
+        </w:tabs>
+        <w:ind w:left="4320" w:hanging="360"/>
+      </w:pPr>
+      <w:rPr>
+        <w:rFonts w:ascii="Wingdings" w:hAnsi="Wingdings" w:hint="default"/>
+        <w:sz w:val="20"/>
+      </w:rPr>
+    </w:lvl>
+    <w:lvl w:ilvl="6" w:tentative="1">
+      <w:start w:val="1"/>
+      <w:numFmt w:val="bullet"/>
+      <w:lvlText w:val=""/>
+      <w:lvlJc w:val="left"/>
+      <w:pPr>
+        <w:tabs>
+          <w:tab w:val="num" w:pos="5040"/>
+        </w:tabs>
+        <w:ind w:left="5040" w:hanging="360"/>
+      </w:pPr>
+      <w:rPr>
+        <w:rFonts w:ascii="Wingdings" w:hAnsi="Wingdings" w:hint="default"/>
+        <w:sz w:val="20"/>
+      </w:rPr>
+    </w:lvl>
+    <w:lvl w:ilvl="7" w:tentative="1">
+      <w:start w:val="1"/>
+      <w:numFmt w:val="bullet"/>
+      <w:lvlText w:val=""/>
+      <w:lvlJc w:val="left"/>
+      <w:pPr>
+        <w:tabs>
+          <w:tab w:val="num" w:pos="5760"/>
+        </w:tabs>
+        <w:ind w:left="5760" w:hanging="360"/>
+      </w:pPr>
+      <w:rPr>
+        <w:rFonts w:ascii="Wingdings" w:hAnsi="Wingdings" w:hint="default"/>
+        <w:sz w:val="20"/>
+      </w:rPr>
+    </w:lvl>
+    <w:lvl w:ilvl="8" w:tentative="1">
+      <w:start w:val="1"/>
+      <w:numFmt w:val="bullet"/>
+      <w:lvlText w:val=""/>
+      <w:lvlJc w:val="left"/>
+      <w:pPr>
+        <w:tabs>
+          <w:tab w:val="num" w:pos="6480"/>
+        </w:tabs>
+        <w:ind w:left="6480" w:hanging="360"/>
+      </w:pPr>
+      <w:rPr>
+        <w:rFonts w:ascii="Wingdings" w:hAnsi="Wingdings" w:hint="default"/>
+        <w:sz w:val="20"/>
+      </w:rPr>
+    </w:lvl>
+  </w:abstractNum>
+  <w:abstractNum w:abstractNumId="1" w15:restartNumberingAfterBreak="0">
     <w:nsid w:val="602B204C"/>
     <w:multiLevelType w:val="hybridMultilevel"/>
-    <w:tmpl w:val="D0840F5A"/>
+    <w:tmpl w:val="7E5640AC"/>
     <w:lvl w:ilvl="0" w:tplc="0416000F">
       <w:start w:val="1"/>
       <w:numFmt w:val="decimal"/>
@@ -878,7 +1027,156 @@
       </w:pPr>
     </w:lvl>
   </w:abstractNum>
-  <w:abstractNum w:abstractNumId="1" w15:restartNumberingAfterBreak="0">
+  <w:abstractNum w:abstractNumId="2" w15:restartNumberingAfterBreak="0">
+    <w:nsid w:val="6DDD1963"/>
+    <w:multiLevelType w:val="multilevel"/>
+    <w:tmpl w:val="3B0CC228"/>
+    <w:lvl w:ilvl="0">
+      <w:start w:val="1"/>
+      <w:numFmt w:val="bullet"/>
+      <w:lvlText w:val=""/>
+      <w:lvlJc w:val="left"/>
+      <w:pPr>
+        <w:tabs>
+          <w:tab w:val="num" w:pos="720"/>
+        </w:tabs>
+        <w:ind w:left="720" w:hanging="360"/>
+      </w:pPr>
+      <w:rPr>
+        <w:rFonts w:ascii="Symbol" w:hAnsi="Symbol" w:hint="default"/>
+        <w:sz w:val="20"/>
+      </w:rPr>
+    </w:lvl>
+    <w:lvl w:ilvl="1" w:tentative="1">
+      <w:start w:val="1"/>
+      <w:numFmt w:val="bullet"/>
+      <w:lvlText w:val="o"/>
+      <w:lvlJc w:val="left"/>
+      <w:pPr>
+        <w:tabs>
+          <w:tab w:val="num" w:pos="1440"/>
+        </w:tabs>
+        <w:ind w:left="1440" w:hanging="360"/>
+      </w:pPr>
+      <w:rPr>
+        <w:rFonts w:ascii="Courier New" w:hAnsi="Courier New" w:hint="default"/>
+        <w:sz w:val="20"/>
+      </w:rPr>
+    </w:lvl>
+    <w:lvl w:ilvl="2" w:tentative="1">
+      <w:start w:val="1"/>
+      <w:numFmt w:val="bullet"/>
+      <w:lvlText w:val=""/>
+      <w:lvlJc w:val="left"/>
+      <w:pPr>
+        <w:tabs>
+          <w:tab w:val="num" w:pos="2160"/>
+        </w:tabs>
+        <w:ind w:left="2160" w:hanging="360"/>
+      </w:pPr>
+      <w:rPr>
+        <w:rFonts w:ascii="Wingdings" w:hAnsi="Wingdings" w:hint="default"/>
+        <w:sz w:val="20"/>
+      </w:rPr>
+    </w:lvl>
+    <w:lvl w:ilvl="3" w:tentative="1">
+      <w:start w:val="1"/>
+      <w:numFmt w:val="bullet"/>
+      <w:lvlText w:val=""/>
+      <w:lvlJc w:val="left"/>
+      <w:pPr>
+        <w:tabs>
+          <w:tab w:val="num" w:pos="2880"/>
+        </w:tabs>
+        <w:ind w:left="2880" w:hanging="360"/>
+      </w:pPr>
+      <w:rPr>
+        <w:rFonts w:ascii="Wingdings" w:hAnsi="Wingdings" w:hint="default"/>
+        <w:sz w:val="20"/>
+      </w:rPr>
+    </w:lvl>
+    <w:lvl w:ilvl="4" w:tentative="1">
+      <w:start w:val="1"/>
+      <w:numFmt w:val="bullet"/>
+      <w:lvlText w:val=""/>
+      <w:lvlJc w:val="left"/>
+      <w:pPr>
+        <w:tabs>
+          <w:tab w:val="num" w:pos="3600"/>
+        </w:tabs>
+        <w:ind w:left="3600" w:hanging="360"/>
+      </w:pPr>
+      <w:rPr>
+        <w:rFonts w:ascii="Wingdings" w:hAnsi="Wingdings" w:hint="default"/>
+        <w:sz w:val="20"/>
+      </w:rPr>
+    </w:lvl>
+    <w:lvl w:ilvl="5" w:tentative="1">
+      <w:start w:val="1"/>
+      <w:numFmt w:val="bullet"/>
+      <w:lvlText w:val=""/>
+      <w:lvlJc w:val="left"/>
+      <w:pPr>
+        <w:tabs>
+          <w:tab w:val="num" w:pos="4320"/>
+        </w:tabs>
+        <w:ind w:left="4320" w:hanging="360"/>
+      </w:pPr>
+      <w:rPr>
+        <w:rFonts w:ascii="Wingdings" w:hAnsi="Wingdings" w:hint="default"/>
+        <w:sz w:val="20"/>
+      </w:rPr>
+    </w:lvl>
+    <w:lvl w:ilvl="6" w:tentative="1">
+      <w:start w:val="1"/>
+      <w:numFmt w:val="bullet"/>
+      <w:lvlText w:val=""/>
+      <w:lvlJc w:val="left"/>
+      <w:pPr>
+        <w:tabs>
+          <w:tab w:val="num" w:pos="5040"/>
+        </w:tabs>
+        <w:ind w:left="5040" w:hanging="360"/>
+      </w:pPr>
+      <w:rPr>
+        <w:rFonts w:ascii="Wingdings" w:hAnsi="Wingdings" w:hint="default"/>
+        <w:sz w:val="20"/>
+      </w:rPr>
+    </w:lvl>
+    <w:lvl w:ilvl="7" w:tentative="1">
+      <w:start w:val="1"/>
+      <w:numFmt w:val="bullet"/>
+      <w:lvlText w:val=""/>
+      <w:lvlJc w:val="left"/>
+      <w:pPr>
+        <w:tabs>
+          <w:tab w:val="num" w:pos="5760"/>
+        </w:tabs>
+        <w:ind w:left="5760" w:hanging="360"/>
+      </w:pPr>
+      <w:rPr>
+        <w:rFonts w:ascii="Wingdings" w:hAnsi="Wingdings" w:hint="default"/>
+        <w:sz w:val="20"/>
+      </w:rPr>
+    </w:lvl>
+    <w:lvl w:ilvl="8" w:tentative="1">
+      <w:start w:val="1"/>
+      <w:numFmt w:val="bullet"/>
+      <w:lvlText w:val=""/>
+      <w:lvlJc w:val="left"/>
+      <w:pPr>
+        <w:tabs>
+          <w:tab w:val="num" w:pos="6480"/>
+        </w:tabs>
+        <w:ind w:left="6480" w:hanging="360"/>
+      </w:pPr>
+      <w:rPr>
+        <w:rFonts w:ascii="Wingdings" w:hAnsi="Wingdings" w:hint="default"/>
+        <w:sz w:val="20"/>
+      </w:rPr>
+    </w:lvl>
+  </w:abstractNum>
+  <w:abstractNum w:abstractNumId="3" w15:restartNumberingAfterBreak="0">
     <w:nsid w:val="7BEA066B"/>
     <w:multiLevelType w:val="hybridMultilevel"/>
     <w:tmpl w:val="4D4820BE"/>
@@ -965,10 +1263,16 @@
     </w:lvl>
   </w:abstractNum>
   <w:num w:numId="1">
-    <w:abstractNumId w:val="0"/>
+    <w:abstractNumId w:val="1"/>
   </w:num>
   <w:num w:numId="2">
-    <w:abstractNumId w:val="1"/>
+    <w:abstractNumId w:val="3"/>
+  </w:num>
+  <w:num w:numId="3">
+    <w:abstractNumId w:val="2"/>
+  </w:num>
+  <w:num w:numId="4">
+    <w:abstractNumId w:val="0"/>
   </w:num>
 </w:numbering>
 </file>
@@ -1375,7 +1679,6 @@
   <w:style w:type="character" w:default="1" w:styleId="Fontepargpadro">
     <w:name w:val="Default Paragraph Font"/>
     <w:uiPriority w:val="1"/>
-    <w:semiHidden/>
     <w:unhideWhenUsed/>
   </w:style>
   <w:style w:type="table" w:default="1" w:styleId="Tabelanormal">
@@ -1430,6 +1733,20 @@
       <w:ind w:left="720"/>
       <w:contextualSpacing/>
     </w:pPr>
+  </w:style>
+  <w:style w:type="paragraph" w:customStyle="1" w:styleId="sentence-row">
+    <w:name w:val="sentence-row"/>
+    <w:basedOn w:val="Normal"/>
+    <w:rsid w:val="009C3151"/>
+    <w:pPr>
+      <w:spacing w:before="100" w:beforeAutospacing="1" w:after="100" w:afterAutospacing="1" w:line="240" w:lineRule="auto"/>
+    </w:pPr>
+    <w:rPr>
+      <w:rFonts w:ascii="Times New Roman" w:eastAsia="Times New Roman" w:hAnsi="Times New Roman" w:cs="Times New Roman"/>
+      <w:sz w:val="24"/>
+      <w:szCs w:val="24"/>
+      <w:lang w:eastAsia="pt-BR"/>
+    </w:rPr>
   </w:style>
 </w:styles>
 </file>
